--- a/29-Mapeamento de Atores e Diagrama de Casos de Uso do Subsistema/UC05 – Vender Produto.docx
+++ b/29-Mapeamento de Atores e Diagrama de Casos de Uso do Subsistema/UC05 – Vender Produto.docx
@@ -2583,7 +2583,7 @@
 
 <file path=customXML/item1.xml><?xml version="1.0" encoding="utf-8"?>
 <go:gDocsCustomXmlDataStorage xmlns:go="http://customooxmlschemas.google.com/" xmlns:r="http://schemas.openxmlformats.org/officeDocument/2006/relationships">
-  <go:docsCustomData xmlns:go="http://customooxmlschemas.google.com/" roundtripDataSignature="AMtx7mhjpw15c26qL+GDPpS4XIDMUlONAw==">AMUW2mUBuQS1Hx59T1jJnUkbubSS3auamREsDYpYSk3jaUMIRtbjb2ph7Rlg5T7BR6IhC5F1k7Xesc+muZA3zSG9yto8dnn23gOmJbSaLKadwB+0L6tMIAAJTLfJDIwEKT80CFzKTHpOvBDu/B0aINjfKBt9tzGA+vMdm0qCCfp5nYRpLohR0RCujHASBeGSS6uqnLP8R0mlc0CR2N8aDI8HYJfa+NaSe7oeNjV5in/xmYWwTSU+LtY595+icsCyGr77zpCZj3qbS9BtJxQcI5lTF5wnlAHBF5m3h6lw7O+3AK69A0TZYa48UIHNDO9p1HuHD6PaoQgmnCzHzpzmcJvwfPGqWZsMhGXaTO5TMI1G2AjtAacMq94v3yImHTuaJPBXxksEMxSLpTxIUOWCo+yBsOMHJX0fWrWrREZie4b7Cc63tWE2tBH+9X1FhfiU4qHE+4Dbpvax</go:docsCustomData>
+  <go:docsCustomData xmlns:go="http://customooxmlschemas.google.com/" roundtripDataSignature="AMtx7mhjpw15c26qL+GDPpS4XIDMUlONAw==">AMUW2mUMY9Jz4cHL6A/gwQ03FNLR7fNYmdhksk52TpSHZ+r55SezvyBzxkhpSC90+2EImEPEkeql3qmsShri1eL38sf0aUuJKQnMor3rrD8qv4fTn/adlBth251vWeT9IorxNaYLFutPhTV/GYE1hEf2cwYzihlcrgbLwA7qYuBBwQ80f3pIt1+Xmt/zP2v9uMumveFtxl1HStWlf740i2/durbyuxmHbNcdBRJGMd79ncZ0282zNsShDW/eGVNunHQKk282GIJvhvHdR9niZyEr85D/uR36fHRA7GUIsqZLwEoozi6GhREEV7wF5UK1OQOwQ6+oE9MU4TCfEWiQlwOQzGjCP1MM8OJ2J0DcnVw+nUXjKtQFeBeqDyECZQUqxyXCJ7yDjvpVYjbIFO9foKqNiVxw3CVA3X+B4+EzPahDCGkuKCBXaZpOqo9y0F3P4KEJfqisHbNp</go:docsCustomData>
 </go:gDocsCustomXmlDataStorage>
 </file>
 
